--- a/teaching/2021Spring/6041/syllabus.docx
+++ b/teaching/2021Spring/6041/syllabus.docx
@@ -1599,6 +1599,27 @@
     </w:p>
     <w:p>
       <w:pPr>
+        <w:pStyle w:val="ListParagraph"/>
+        <w:widowControl w:val="0"/>
+        <w:numPr>
+          <w:ilvl w:val="0"/>
+          <w:numId w:val="5"/>
+        </w:numPr>
+        <w:spacing w:after="0" w:line="240" w:lineRule="auto"/>
+        <w:jc w:val="both"/>
+        <w:rPr>
+          <w:rFonts w:cstheme="minorHAnsi"/>
+        </w:rPr>
+      </w:pPr>
+      <w:r>
+        <w:rPr>
+          <w:rFonts w:cstheme="minorHAnsi"/>
+        </w:rPr>
+        <w:t>Read and analyze research papers on Computational Theory and its applications</w:t>
+      </w:r>
+    </w:p>
+    <w:p>
+      <w:pPr>
         <w:widowControl w:val="0"/>
         <w:spacing w:after="0" w:line="240" w:lineRule="auto"/>
         <w:jc w:val="both"/>
@@ -1742,7 +1763,6 @@
           <w:rFonts w:eastAsia="Calibri" w:cstheme="minorHAnsi"/>
           <w:b/>
         </w:rPr>
-        <w:lastRenderedPageBreak/>
         <w:t>Course Topics and Outline</w:t>
       </w:r>
     </w:p>
@@ -4845,20 +4865,14 @@
           <w:b/>
           <w:bCs/>
         </w:rPr>
+        <w:lastRenderedPageBreak/>
         <w:t>Homework Submission:</w:t>
       </w:r>
       <w:r>
         <w:rPr>
           <w:rFonts w:eastAsia="Calibri" w:cstheme="minorHAnsi"/>
         </w:rPr>
-        <w:t xml:space="preserve"> Copying or paraphrasing codes from other sources or other students will be considered a violation </w:t>
-      </w:r>
-      <w:r>
-        <w:rPr>
-          <w:rFonts w:eastAsia="Calibri" w:cstheme="minorHAnsi"/>
-        </w:rPr>
-        <w:lastRenderedPageBreak/>
-        <w:t xml:space="preserve">of the Student Code of Conduct. Due dates for homework assignments will be specified on the homework themselves. </w:t>
+        <w:t xml:space="preserve"> Copying or paraphrasing codes from other sources or other students will be considered a violation of the Student Code of Conduct. Due dates for homework assignments will be specified on the homework themselves. </w:t>
       </w:r>
       <w:r>
         <w:rPr>
@@ -6465,7 +6479,7 @@
           <w:rFonts w:eastAsia="Times New Roman" w:cstheme="minorHAnsi"/>
           <w:bCs/>
         </w:rPr>
-        <w:t xml:space="preserve">Students may withdraw from one or more courses up to one week prior to the last day of class. To completely or partially withdraw from classes at KSU, a student must withdraw online at www.kennesaw.edu, under Owl Express, Registration and Student Records. Students who officially withdraw from courses before mid-semester will receive a "W" in those courses and receive no credit. They will not, however, suffer any academic penalty. Students who officially withdraw after </w:t>
+        <w:t xml:space="preserve">Students may withdraw from one or more courses up to one week prior to the last day of class. To completely or partially withdraw from classes at KSU, a student must withdraw online at www.kennesaw.edu, under Owl Express, Registration and Student Records. Students who officially withdraw from courses before mid-semester will receive a "W" in those </w:t>
       </w:r>
       <w:r>
         <w:rPr>
@@ -6473,7 +6487,7 @@
           <w:bCs/>
         </w:rPr>
         <w:lastRenderedPageBreak/>
-        <w:t xml:space="preserve">mid-semester one week prior to the last day of class will receive a "WF," which will be counted as an "F" in the calculation of their grade point average. Exact withdrawal dates will be published in the official academic calendar and are subject to approval by the Board of Regents. </w:t>
+        <w:t xml:space="preserve">courses and receive no credit. They will not, however, suffer any academic penalty. Students who officially withdraw after mid-semester one week prior to the last day of class will receive a "WF," which will be counted as an "F" in the calculation of their grade point average. Exact withdrawal dates will be published in the official academic calendar and are subject to approval by the Board of Regents. </w:t>
       </w:r>
     </w:p>
     <w:p>
@@ -6891,7 +6905,14 @@
         <w:rPr>
           <w:rFonts w:eastAsia="Times New Roman" w:cstheme="minorHAnsi"/>
         </w:rPr>
-        <w:t>Students involved in off-campus activities shall not take, damage or destroy or attempt to take, damage or destroy property of another.</w:t>
+        <w:t xml:space="preserve">Students involved in off-campus activities shall not take, damage or destroy or attempt to take, damage </w:t>
+      </w:r>
+      <w:r>
+        <w:rPr>
+          <w:rFonts w:eastAsia="Times New Roman" w:cstheme="minorHAnsi"/>
+        </w:rPr>
+        <w:lastRenderedPageBreak/>
+        <w:t>or destroy property of another.</w:t>
       </w:r>
     </w:p>
     <w:p>
